--- a/06. 数据结构及其算法学习/13. 哈希表算法题目/2. LeetCode_290_WordPattern_词语模式_Easy.docx
+++ b/06. 数据结构及其算法学习/13. 哈希表算法题目/2. LeetCode_290_WordPattern_词语模式_Easy.docx
@@ -60,8 +60,69 @@
       </w:r>
     </w:p>
     <w:p>
-      <w:r>
-        <w:t>/**</w:t>
+      <w:pPr>
+        <w:rPr>
+          <w:rFonts w:hint="eastAsia"/>
+        </w:rPr>
+      </w:pPr>
+      <w:r>
+        <w:rPr>
+          <w:rFonts w:hint="eastAsia"/>
+        </w:rPr>
+        <w:t xml:space="preserve">/*****************Leetcode290.Word Pattern </w:t>
+      </w:r>
+      <w:r>
+        <w:rPr>
+          <w:rFonts w:hint="eastAsia"/>
+        </w:rPr>
+        <w:t>词语模式</w:t>
+      </w:r>
+      <w:r>
+        <w:rPr>
+          <w:rFonts w:hint="eastAsia"/>
+        </w:rPr>
+        <w:t>******************/</w:t>
+      </w:r>
+    </w:p>
+    <w:p>
+      <w:pPr>
+        <w:rPr>
+          <w:rFonts w:hint="eastAsia"/>
+        </w:rPr>
+      </w:pPr>
+      <w:r>
+        <w:rPr>
+          <w:rFonts w:hint="eastAsia"/>
+        </w:rPr>
+        <w:t xml:space="preserve">     * </w:t>
+      </w:r>
+      <w:r>
+        <w:rPr>
+          <w:rFonts w:hint="eastAsia"/>
+        </w:rPr>
+        <w:t>难度：</w:t>
+      </w:r>
+      <w:r>
+        <w:rPr>
+          <w:rFonts w:hint="eastAsia"/>
+        </w:rPr>
+        <w:t>Easy</w:t>
+      </w:r>
+    </w:p>
+    <w:p>
+      <w:r>
+        <w:t xml:space="preserve">     * </w:t>
+      </w:r>
+      <w:hyperlink r:id="rId7" w:history="1">
+        <w:r>
+          <w:rPr>
+            <w:rStyle w:val="ab"/>
+          </w:rPr>
+          <w:t>https://leetcode.com/problems/word-pattern/description/</w:t>
+        </w:r>
+      </w:hyperlink>
+      <w:r>
+        <w:t xml:space="preserve"> </w:t>
       </w:r>
     </w:p>
     <w:p>
@@ -71,17 +132,12 @@
     </w:p>
     <w:p>
       <w:r>
-        <w:t xml:space="preserve">     *</w:t>
-      </w:r>
-    </w:p>
-    <w:p>
-      <w:r>
-        <w:t xml:space="preserve">     * Here follow means a full match, such that there is a bijection between a letter in pattern and a non-empty word in str.</w:t>
-      </w:r>
-    </w:p>
-    <w:p>
-      <w:r>
-        <w:t xml:space="preserve">     *</w:t>
+        <w:t xml:space="preserve">     * Here follow means a full match, such that there is a bijection</w:t>
+      </w:r>
+    </w:p>
+    <w:p>
+      <w:r>
+        <w:t xml:space="preserve">     * between a letter in pattern and a non-empty word in str.</w:t>
       </w:r>
     </w:p>
     <w:p>
@@ -135,13 +191,58 @@
       </w:r>
     </w:p>
     <w:p>
-      <w:pPr>
-        <w:rPr>
-          <w:rFonts w:hint="eastAsia"/>
-        </w:rPr>
-      </w:pPr>
-      <w:r>
-        <w:t xml:space="preserve">     *      and str contains lowercase letters separated by a single space.</w:t>
+      <w:r>
+        <w:t xml:space="preserve">     *      and str contains lowercase lette</w:t>
+      </w:r>
+      <w:r>
+        <w:t>rs separated by a single space.</w:t>
+      </w:r>
+    </w:p>
+    <w:p>
+      <w:pPr>
+        <w:rPr>
+          <w:rFonts w:hint="eastAsia"/>
+        </w:rPr>
+      </w:pPr>
+      <w:r>
+        <w:rPr>
+          <w:noProof/>
+        </w:rPr>
+        <w:drawing>
+          <wp:inline distT="0" distB="0" distL="0" distR="0" wp14:anchorId="3A6B612A" wp14:editId="5DB77A41">
+            <wp:extent cx="4766982" cy="1394052"/>
+            <wp:effectExtent l="0" t="0" r="0" b="0"/>
+            <wp:docPr id="1" name="图片 1"/>
+            <wp:cNvGraphicFramePr>
+              <a:graphicFrameLocks xmlns:a="http://schemas.openxmlformats.org/drawingml/2006/main" noChangeAspect="1"/>
+            </wp:cNvGraphicFramePr>
+            <a:graphic xmlns:a="http://schemas.openxmlformats.org/drawingml/2006/main">
+              <a:graphicData uri="http://schemas.openxmlformats.org/drawingml/2006/picture">
+                <pic:pic xmlns:pic="http://schemas.openxmlformats.org/drawingml/2006/picture">
+                  <pic:nvPicPr>
+                    <pic:cNvPr id="1" name=""/>
+                    <pic:cNvPicPr/>
+                  </pic:nvPicPr>
+                  <pic:blipFill>
+                    <a:blip r:embed="rId8"/>
+                    <a:stretch>
+                      <a:fillRect/>
+                    </a:stretch>
+                  </pic:blipFill>
+                  <pic:spPr>
+                    <a:xfrm>
+                      <a:off x="0" y="0"/>
+                      <a:ext cx="4769369" cy="1394750"/>
+                    </a:xfrm>
+                    <a:prstGeom prst="rect">
+                      <a:avLst/>
+                    </a:prstGeom>
+                  </pic:spPr>
+                </pic:pic>
+              </a:graphicData>
+            </a:graphic>
+          </wp:inline>
+        </w:drawing>
       </w:r>
     </w:p>
     <w:p>
@@ -165,7 +266,7 @@
         <w:rPr>
           <w:rFonts w:hint="eastAsia"/>
         </w:rPr>
-        <w:t xml:space="preserve">* </w:t>
+        <w:t xml:space="preserve">     * </w:t>
       </w:r>
       <w:r>
         <w:rPr>
@@ -689,11 +790,6 @@
       </w:r>
     </w:p>
     <w:p>
-      <w:pPr>
-        <w:rPr>
-          <w:rFonts w:hint="eastAsia"/>
-        </w:rPr>
-      </w:pPr>
       <w:r>
         <w:rPr>
           <w:rFonts w:hint="eastAsia"/>
@@ -751,6 +847,7 @@
         <w:rPr>
           <w:rFonts w:hint="eastAsia"/>
         </w:rPr>
+        <w:lastRenderedPageBreak/>
         <w:t>Java</w:t>
       </w:r>
       <w:r>
@@ -781,163 +878,255 @@
     </w:p>
     <w:p>
       <w:r>
-        <w:t xml:space="preserve">        String[] strs = str.</w:t>
+        <w:t xml:space="preserve">        String[] strs = str.split(" ");</w:t>
+      </w:r>
+    </w:p>
+    <w:p>
+      <w:r>
+        <w:t xml:space="preserve">        if(strs.length != pattern.length()) return false;</w:t>
+      </w:r>
+    </w:p>
+    <w:p>
+      <w:r>
+        <w:t xml:space="preserve">        char[] patternChars = pattern.toCharArray();</w:t>
+      </w:r>
+    </w:p>
+    <w:p>
+      <w:pPr>
+        <w:rPr>
+          <w:rFonts w:hint="eastAsia"/>
+        </w:rPr>
+      </w:pPr>
+      <w:r>
+        <w:rPr>
+          <w:rFonts w:hint="eastAsia"/>
+        </w:rPr>
+        <w:t xml:space="preserve">        boolean[] isUsed = new boolean[26];//</w:t>
+      </w:r>
+      <w:r>
+        <w:rPr>
+          <w:rFonts w:hint="eastAsia"/>
+        </w:rPr>
+        <w:t>存储字符</w:t>
+      </w:r>
+      <w:r>
+        <w:rPr>
+          <w:rFonts w:hint="eastAsia"/>
+        </w:rPr>
+        <w:t>26</w:t>
+      </w:r>
+      <w:r>
+        <w:rPr>
+          <w:rFonts w:hint="eastAsia"/>
+        </w:rPr>
+        <w:t>个小写字符是否已经使用过</w:t>
+      </w:r>
+    </w:p>
+    <w:p>
+      <w:r>
+        <w:t xml:space="preserve">        HashMap&lt;String,Character&gt; hashMap = new HashMap&lt;String,Character&gt;();</w:t>
+      </w:r>
+    </w:p>
+    <w:p>
+      <w:r>
+        <w:t xml:space="preserve">        for(int i = 0;i &lt; strs.length;i++){</w:t>
+      </w:r>
+    </w:p>
+    <w:p>
+      <w:pPr>
+        <w:rPr>
+          <w:rFonts w:hint="eastAsia"/>
+        </w:rPr>
+      </w:pPr>
+      <w:r>
+        <w:rPr>
+          <w:rFonts w:hint="eastAsia"/>
+        </w:rPr>
+        <w:t xml:space="preserve">            if(hashMap.containsKey(strs[i])){//</w:t>
+      </w:r>
+      <w:r>
+        <w:rPr>
+          <w:rFonts w:hint="eastAsia"/>
+        </w:rPr>
+        <w:t>已经存在该单词</w:t>
+      </w:r>
+    </w:p>
+    <w:p>
+      <w:r>
+        <w:t xml:space="preserve">                if(hashMap.get(strs[i]) != patternChars[i]) return false;</w:t>
+      </w:r>
+    </w:p>
+    <w:p>
+      <w:r>
+        <w:t xml:space="preserve">            }else{</w:t>
+      </w:r>
+    </w:p>
+    <w:p>
+      <w:r>
+        <w:t xml:space="preserve">                if(</w:t>
+      </w:r>
+      <w:r>
+        <w:rPr>
+          <w:b/>
+        </w:rPr>
+        <w:t>isUsed[patternChars[i]-'a']){</w:t>
+      </w:r>
+    </w:p>
+    <w:p>
+      <w:pPr>
+        <w:rPr>
+          <w:rFonts w:hint="eastAsia"/>
+        </w:rPr>
+      </w:pPr>
+      <w:r>
+        <w:rPr>
+          <w:rFonts w:hint="eastAsia"/>
+        </w:rPr>
+        <w:t xml:space="preserve">                    return false;//</w:t>
+      </w:r>
+      <w:r>
+        <w:rPr>
+          <w:rFonts w:hint="eastAsia"/>
+        </w:rPr>
+        <w:t>已经使用过直接返回</w:t>
+      </w:r>
+      <w:r>
+        <w:rPr>
+          <w:rFonts w:hint="eastAsia"/>
+        </w:rPr>
+        <w:t>false</w:t>
+      </w:r>
+    </w:p>
+    <w:p>
+      <w:r>
+        <w:t xml:space="preserve">                }else{</w:t>
+      </w:r>
+    </w:p>
+    <w:p>
+      <w:pPr>
+        <w:rPr>
+          <w:b/>
+        </w:rPr>
+      </w:pPr>
+      <w:r>
+        <w:rPr>
+          <w:b/>
+        </w:rPr>
+        <w:t xml:space="preserve">                    isUsed[patternChars[i]-'a'] = true;</w:t>
+      </w:r>
+    </w:p>
+    <w:p>
+      <w:pPr>
+        <w:rPr>
+          <w:b/>
+        </w:rPr>
+      </w:pPr>
+      <w:r>
+        <w:rPr>
+          <w:b/>
+        </w:rPr>
+        <w:t xml:space="preserve">                    hashMap.put(strs[i],patternChars[i]);</w:t>
+      </w:r>
+    </w:p>
+    <w:p>
+      <w:r>
+        <w:t xml:space="preserve">                }</w:t>
+      </w:r>
+    </w:p>
+    <w:p>
+      <w:r>
+        <w:t xml:space="preserve">            }</w:t>
+      </w:r>
+    </w:p>
+    <w:p>
+      <w:r>
+        <w:t xml:space="preserve">        }</w:t>
+      </w:r>
+    </w:p>
+    <w:p>
+      <w:r>
+        <w:t xml:space="preserve">        return true;</w:t>
+      </w:r>
+    </w:p>
+    <w:p>
+      <w:pPr>
+        <w:ind w:firstLine="435"/>
+      </w:pPr>
+      <w:r>
+        <w:t>}</w:t>
+      </w:r>
+    </w:p>
+    <w:p>
+      <w:pPr>
+        <w:ind w:firstLine="435"/>
+      </w:pPr>
+    </w:p>
+    <w:p>
+      <w:pPr>
+        <w:ind w:firstLine="435"/>
+      </w:pPr>
+      <w:r>
+        <w:rPr>
+          <w:rFonts w:hint="eastAsia"/>
+        </w:rPr>
+        <w:t>C</w:t>
+      </w:r>
+      <w:r>
+        <w:rPr>
+          <w:rFonts w:hint="eastAsia"/>
+        </w:rPr>
+        <w:t>语言代码：</w:t>
+      </w:r>
+    </w:p>
+    <w:p>
+      <w:pPr>
+        <w:ind w:firstLine="435"/>
+        <w:rPr>
+          <w:rFonts w:hint="eastAsia"/>
+        </w:rPr>
+      </w:pPr>
+      <w:r>
+        <w:rPr>
+          <w:noProof/>
+        </w:rPr>
+        <w:drawing>
+          <wp:inline distT="0" distB="0" distL="0" distR="0" wp14:anchorId="46CC1ABE" wp14:editId="298EC73C">
+            <wp:extent cx="4753535" cy="3943729"/>
+            <wp:effectExtent l="0" t="0" r="9525" b="0"/>
+            <wp:docPr id="2" name="图片 2"/>
+            <wp:cNvGraphicFramePr>
+              <a:graphicFrameLocks xmlns:a="http://schemas.openxmlformats.org/drawingml/2006/main" noChangeAspect="1"/>
+            </wp:cNvGraphicFramePr>
+            <a:graphic xmlns:a="http://schemas.openxmlformats.org/drawingml/2006/main">
+              <a:graphicData uri="http://schemas.openxmlformats.org/drawingml/2006/picture">
+                <pic:pic xmlns:pic="http://schemas.openxmlformats.org/drawingml/2006/picture">
+                  <pic:nvPicPr>
+                    <pic:cNvPr id="1" name=""/>
+                    <pic:cNvPicPr/>
+                  </pic:nvPicPr>
+                  <pic:blipFill>
+                    <a:blip r:embed="rId9"/>
+                    <a:stretch>
+                      <a:fillRect/>
+                    </a:stretch>
+                  </pic:blipFill>
+                  <pic:spPr>
+                    <a:xfrm>
+                      <a:off x="0" y="0"/>
+                      <a:ext cx="4755667" cy="3945498"/>
+                    </a:xfrm>
+                    <a:prstGeom prst="rect">
+                      <a:avLst/>
+                    </a:prstGeom>
+                  </pic:spPr>
+                </pic:pic>
+              </a:graphicData>
+            </a:graphic>
+          </wp:inline>
+        </w:drawing>
       </w:r>
       <w:bookmarkStart w:id="0" w:name="_GoBack"/>
       <w:bookmarkEnd w:id="0"/>
-      <w:r>
-        <w:t>split(" ");</w:t>
-      </w:r>
-    </w:p>
-    <w:p>
-      <w:r>
-        <w:t xml:space="preserve">        if(strs.length != pattern.length()) return false;</w:t>
-      </w:r>
-    </w:p>
-    <w:p>
-      <w:r>
-        <w:t xml:space="preserve">        char[] patternChars = pattern.toCharArray();</w:t>
-      </w:r>
-    </w:p>
-    <w:p>
-      <w:pPr>
-        <w:rPr>
-          <w:rFonts w:hint="eastAsia"/>
-        </w:rPr>
-      </w:pPr>
-      <w:r>
-        <w:rPr>
-          <w:rFonts w:hint="eastAsia"/>
-        </w:rPr>
-        <w:t xml:space="preserve">        boolean[] isUsed = new boolean[26];//</w:t>
-      </w:r>
-      <w:r>
-        <w:rPr>
-          <w:rFonts w:hint="eastAsia"/>
-        </w:rPr>
-        <w:t>存储字符</w:t>
-      </w:r>
-      <w:r>
-        <w:rPr>
-          <w:rFonts w:hint="eastAsia"/>
-        </w:rPr>
-        <w:t>26</w:t>
-      </w:r>
-      <w:r>
-        <w:rPr>
-          <w:rFonts w:hint="eastAsia"/>
-        </w:rPr>
-        <w:t>个小写字符是否已经使用过</w:t>
-      </w:r>
-    </w:p>
-    <w:p>
-      <w:r>
-        <w:t xml:space="preserve">        HashMap&lt;String,Character&gt; hashMap = new HashMap&lt;String,Character&gt;();</w:t>
-      </w:r>
-    </w:p>
-    <w:p>
-      <w:r>
-        <w:lastRenderedPageBreak/>
-        <w:t xml:space="preserve">        for(int i = 0;i &lt; strs.length;i++){</w:t>
-      </w:r>
-    </w:p>
-    <w:p>
-      <w:pPr>
-        <w:rPr>
-          <w:rFonts w:hint="eastAsia"/>
-        </w:rPr>
-      </w:pPr>
-      <w:r>
-        <w:rPr>
-          <w:rFonts w:hint="eastAsia"/>
-        </w:rPr>
-        <w:t xml:space="preserve">            if(hashMap.containsKey(strs[i])){//</w:t>
-      </w:r>
-      <w:r>
-        <w:rPr>
-          <w:rFonts w:hint="eastAsia"/>
-        </w:rPr>
-        <w:t>已经存在该单词</w:t>
-      </w:r>
-    </w:p>
-    <w:p>
-      <w:r>
-        <w:t xml:space="preserve">                if(hashMap.get(strs[i]) != patternChars[i]) return false;</w:t>
-      </w:r>
-    </w:p>
-    <w:p>
-      <w:r>
-        <w:t xml:space="preserve">            }else{</w:t>
-      </w:r>
-    </w:p>
-    <w:p>
-      <w:r>
-        <w:t xml:space="preserve">                if(isUsed[patternChars[i]-'a']){</w:t>
-      </w:r>
-    </w:p>
-    <w:p>
-      <w:pPr>
-        <w:rPr>
-          <w:rFonts w:hint="eastAsia"/>
-        </w:rPr>
-      </w:pPr>
-      <w:r>
-        <w:rPr>
-          <w:rFonts w:hint="eastAsia"/>
-        </w:rPr>
-        <w:t xml:space="preserve">                    return false;//</w:t>
-      </w:r>
-      <w:r>
-        <w:rPr>
-          <w:rFonts w:hint="eastAsia"/>
-        </w:rPr>
-        <w:t>已经使用过</w:t>
-      </w:r>
-    </w:p>
-    <w:p>
-      <w:r>
-        <w:t xml:space="preserve">                }else{</w:t>
-      </w:r>
-    </w:p>
-    <w:p>
-      <w:r>
-        <w:t xml:space="preserve">                    isUsed[patternChars[i]-'a']=true;</w:t>
-      </w:r>
-    </w:p>
-    <w:p>
-      <w:r>
-        <w:t xml:space="preserve">                    hashMap.put(strs[i],patternChars[i]);</w:t>
-      </w:r>
-    </w:p>
-    <w:p>
-      <w:r>
-        <w:t xml:space="preserve">                }</w:t>
-      </w:r>
-    </w:p>
-    <w:p>
-      <w:r>
-        <w:t xml:space="preserve">            }</w:t>
-      </w:r>
-    </w:p>
-    <w:p>
-      <w:r>
-        <w:t xml:space="preserve">        }</w:t>
-      </w:r>
-    </w:p>
-    <w:p>
-      <w:r>
-        <w:t xml:space="preserve">        return true;</w:t>
-      </w:r>
-    </w:p>
-    <w:p>
-      <w:pPr>
-        <w:rPr>
-          <w:rFonts w:hint="eastAsia"/>
-        </w:rPr>
-      </w:pPr>
-      <w:r>
-        <w:t xml:space="preserve">    }</w:t>
-      </w:r>
     </w:p>
     <w:sectPr>
       <w:pgSz w:w="11906" w:h="16838"/>
@@ -1931,6 +2120,17 @@
       <w:szCs w:val="32"/>
     </w:rPr>
   </w:style>
+  <w:style w:type="character" w:styleId="ab">
+    <w:name w:val="Hyperlink"/>
+    <w:basedOn w:val="a0"/>
+    <w:uiPriority w:val="99"/>
+    <w:unhideWhenUsed/>
+    <w:rsid w:val="00074310"/>
+    <w:rPr>
+      <w:color w:val="0563C1" w:themeColor="hyperlink"/>
+      <w:u w:val="single"/>
+    </w:rPr>
+  </w:style>
 </w:styles>
 </file>
 
